--- a/info/Текущая отчетность.docx
+++ b/info/Текущая отчетность.docx
@@ -95,37 +95,7 @@
           <w:szCs w:val="24"/>
           <w:shd w:val="clear" w:color="auto" w:fill="FFFFFF"/>
         </w:rPr>
-        <w:t>BI-систем</w:t>
-      </w:r>
-      <w:r>
-        <w:rPr>
-          <w:rFonts w:ascii="Times New Roman" w:hAnsi="Times New Roman" w:cs="Times New Roman"/>
-          <w:color w:val="303233"/>
-          <w:sz w:val="24"/>
-          <w:szCs w:val="24"/>
-          <w:shd w:val="clear" w:color="auto" w:fill="FFFFFF"/>
-        </w:rPr>
-        <w:t xml:space="preserve">а: </w:t>
-      </w:r>
-      <w:r>
-        <w:rPr>
-          <w:rFonts w:ascii="Times New Roman" w:hAnsi="Times New Roman" w:cs="Times New Roman"/>
-          <w:color w:val="303233"/>
-          <w:sz w:val="24"/>
-          <w:szCs w:val="24"/>
-          <w:shd w:val="clear" w:color="auto" w:fill="FFFFFF"/>
-        </w:rPr>
-        <w:t>Apache Superset</w:t>
-      </w:r>
-      <w:r>
-        <w:rPr>
-          <w:rFonts w:ascii="Times New Roman" w:hAnsi="Times New Roman" w:cs="Times New Roman"/>
-          <w:color w:val="303233"/>
-          <w:sz w:val="24"/>
-          <w:szCs w:val="24"/>
-          <w:shd w:val="clear" w:color="auto" w:fill="FFFFFF"/>
-        </w:rPr>
-        <w:t>.</w:t>
+        <w:t>BI-система: Apache Superset.</w:t>
       </w:r>
     </w:p>
     <w:p>
@@ -190,17 +160,7 @@
           <w:szCs w:val="24"/>
           <w:shd w:val="clear" w:color="auto" w:fill="FFFFFF"/>
         </w:rPr>
-        <w:t>ETL процессы</w:t>
-      </w:r>
-      <w:r>
-        <w:rPr>
-          <w:rFonts w:ascii="Times New Roman" w:hAnsi="Times New Roman" w:cs="Times New Roman"/>
-          <w:color w:val="303233"/>
-          <w:sz w:val="24"/>
-          <w:szCs w:val="24"/>
-          <w:shd w:val="clear" w:color="auto" w:fill="FFFFFF"/>
-        </w:rPr>
-        <w:t>: личный ПК.</w:t>
+        <w:t>ETL процессы: личный ПК.</w:t>
       </w:r>
     </w:p>
     <w:p>
@@ -235,17 +195,7 @@
           <w:szCs w:val="24"/>
           <w:shd w:val="clear" w:color="auto" w:fill="FFFFFF"/>
         </w:rPr>
-        <w:t>ClickHouse</w:t>
-      </w:r>
-      <w:r>
-        <w:rPr>
-          <w:rFonts w:ascii="Times New Roman" w:hAnsi="Times New Roman" w:cs="Times New Roman"/>
-          <w:color w:val="303233"/>
-          <w:sz w:val="24"/>
-          <w:szCs w:val="24"/>
-          <w:shd w:val="clear" w:color="auto" w:fill="FFFFFF"/>
-        </w:rPr>
-        <w:t>.</w:t>
+        <w:t>ClickHouse.</w:t>
       </w:r>
     </w:p>
     <w:p>
@@ -387,18 +337,7 @@
           <w:shd w:val="clear" w:color="auto" w:fill="FFFFFF"/>
           <w:lang w:val="en-US"/>
         </w:rPr>
-        <w:t>BI: не требуе</w:t>
-      </w:r>
-      <w:r>
-        <w:rPr>
-          <w:rFonts w:ascii="Times New Roman" w:hAnsi="Times New Roman" w:cs="Times New Roman"/>
-          <w:color w:val="303233"/>
-          <w:sz w:val="24"/>
-          <w:szCs w:val="24"/>
-          <w:shd w:val="clear" w:color="auto" w:fill="FFFFFF"/>
-          <w:lang w:val="en-US"/>
-        </w:rPr>
-        <w:t>тся.</w:t>
+        <w:t>BI: не требуется.</w:t>
       </w:r>
     </w:p>
     <w:p>
@@ -728,8 +667,6 @@
           <w:szCs w:val="24"/>
         </w:rPr>
       </w:pPr>
-      <w:bookmarkStart w:id="0" w:name="_GoBack"/>
-      <w:bookmarkEnd w:id="0"/>
     </w:p>
     <w:p>
       <w:pPr>
@@ -1089,37 +1026,7 @@
           <w:szCs w:val="24"/>
           <w:shd w:val="clear" w:color="auto" w:fill="FFFFFF"/>
         </w:rPr>
-        <w:t>ежедневно; к</w:t>
-      </w:r>
-      <w:r>
-        <w:rPr>
-          <w:rFonts w:ascii="Times New Roman" w:hAnsi="Times New Roman" w:cs="Times New Roman"/>
-          <w:color w:val="303233"/>
-          <w:sz w:val="24"/>
-          <w:szCs w:val="24"/>
-          <w:shd w:val="clear" w:color="auto" w:fill="FFFFFF"/>
-        </w:rPr>
-        <w:t>аждый час с 7:3</w:t>
-      </w:r>
-      <w:r>
-        <w:rPr>
-          <w:rFonts w:ascii="Times New Roman" w:hAnsi="Times New Roman" w:cs="Times New Roman"/>
-          <w:color w:val="303233"/>
-          <w:sz w:val="24"/>
-          <w:szCs w:val="24"/>
-          <w:shd w:val="clear" w:color="auto" w:fill="FFFFFF"/>
-        </w:rPr>
-        <w:t xml:space="preserve">0 до </w:t>
-      </w:r>
-      <w:r>
-        <w:rPr>
-          <w:rFonts w:ascii="Times New Roman" w:hAnsi="Times New Roman" w:cs="Times New Roman"/>
-          <w:color w:val="303233"/>
-          <w:sz w:val="24"/>
-          <w:szCs w:val="24"/>
-          <w:shd w:val="clear" w:color="auto" w:fill="FFFFFF"/>
-        </w:rPr>
-        <w:t>14:30.</w:t>
+        <w:t>ежедневно; каждый час с 7:30 до 14:30.</w:t>
       </w:r>
     </w:p>
     <w:p>
@@ -1158,37 +1065,7 @@
           <w:szCs w:val="24"/>
           <w:shd w:val="clear" w:color="auto" w:fill="FFFFFF"/>
         </w:rPr>
-        <w:t>ежедневно в первые три дня те</w:t>
-      </w:r>
-      <w:r>
-        <w:rPr>
-          <w:rFonts w:ascii="Times New Roman" w:hAnsi="Times New Roman" w:cs="Times New Roman"/>
-          <w:color w:val="303233"/>
-          <w:sz w:val="24"/>
-          <w:szCs w:val="24"/>
-          <w:shd w:val="clear" w:color="auto" w:fill="FFFFFF"/>
-        </w:rPr>
-        <w:t xml:space="preserve">кущего месяца, затем через день; </w:t>
-      </w:r>
-      <w:r>
-        <w:rPr>
-          <w:rFonts w:ascii="Times New Roman" w:hAnsi="Times New Roman" w:cs="Times New Roman"/>
-          <w:color w:val="303233"/>
-          <w:sz w:val="24"/>
-          <w:szCs w:val="24"/>
-          <w:shd w:val="clear" w:color="auto" w:fill="FFFFFF"/>
-        </w:rPr>
-        <w:t>каждый час с 7:30 до 14:30</w:t>
-      </w:r>
-      <w:r>
-        <w:rPr>
-          <w:rFonts w:ascii="Times New Roman" w:hAnsi="Times New Roman" w:cs="Times New Roman"/>
-          <w:color w:val="303233"/>
-          <w:sz w:val="24"/>
-          <w:szCs w:val="24"/>
-          <w:shd w:val="clear" w:color="auto" w:fill="FFFFFF"/>
-        </w:rPr>
-        <w:t>.</w:t>
+        <w:t>ежедневно в первые три дня текущего месяца, затем через день; каждый час с 7:30 до 14:30.</w:t>
       </w:r>
     </w:p>
     <w:p>
@@ -1447,18 +1324,7 @@
           <w:shd w:val="clear" w:color="auto" w:fill="FFFFFF"/>
           <w:lang w:val="en-US"/>
         </w:rPr>
-        <w:t xml:space="preserve"> </w:t>
-      </w:r>
-      <w:r>
-        <w:rPr>
-          <w:rFonts w:ascii="Times New Roman" w:hAnsi="Times New Roman" w:cs="Times New Roman"/>
-          <w:color w:val="303233"/>
-          <w:sz w:val="24"/>
-          <w:szCs w:val="24"/>
-          <w:shd w:val="clear" w:color="auto" w:fill="FFFFFF"/>
-          <w:lang w:val="en-US"/>
-        </w:rPr>
-        <w:t>Apache Airflow</w:t>
+        <w:t xml:space="preserve"> Apache Airflow</w:t>
       </w:r>
       <w:r>
         <w:rPr>
@@ -1930,7 +1796,17 @@
           <w:szCs w:val="24"/>
           <w:shd w:val="clear" w:color="auto" w:fill="FFFFFF"/>
         </w:rPr>
-        <w:t>аждые 4 часа с 6:15 – 14:15</w:t>
+        <w:t>аждые 4 часа с 6:15 до</w:t>
+      </w:r>
+      <w:r>
+        <w:rPr>
+          <w:rFonts w:ascii="Times New Roman" w:hAnsi="Times New Roman" w:cs="Times New Roman"/>
+          <w:color w:val="303233"/>
+          <w:sz w:val="24"/>
+          <w:szCs w:val="24"/>
+          <w:shd w:val="clear" w:color="auto" w:fill="FFFFFF"/>
+        </w:rPr>
+        <w:t xml:space="preserve"> 14:15</w:t>
       </w:r>
       <w:r>
         <w:rPr>
@@ -2009,7 +1885,17 @@
           <w:szCs w:val="24"/>
           <w:shd w:val="clear" w:color="auto" w:fill="FFFFFF"/>
         </w:rPr>
-        <w:t>аждые 4 часа с 6:15 – 14:15</w:t>
+        <w:t>аждые 4 часа с 6:15 до</w:t>
+      </w:r>
+      <w:r>
+        <w:rPr>
+          <w:rFonts w:ascii="Times New Roman" w:hAnsi="Times New Roman" w:cs="Times New Roman"/>
+          <w:color w:val="303233"/>
+          <w:sz w:val="24"/>
+          <w:szCs w:val="24"/>
+          <w:shd w:val="clear" w:color="auto" w:fill="FFFFFF"/>
+        </w:rPr>
+        <w:t xml:space="preserve"> 14:15</w:t>
       </w:r>
       <w:r>
         <w:rPr>
@@ -2036,6 +1922,8 @@
           <w:shd w:val="clear" w:color="auto" w:fill="FFFFFF"/>
         </w:rPr>
       </w:pPr>
+      <w:bookmarkStart w:id="0" w:name="_GoBack"/>
+      <w:bookmarkEnd w:id="0"/>
     </w:p>
     <w:p>
       <w:pPr>
@@ -2203,17 +2091,44 @@
           <w:szCs w:val="24"/>
           <w:shd w:val="clear" w:color="auto" w:fill="FFFFFF"/>
         </w:rPr>
-        <w:t>ежедневно; каждые 4 часа с 6:30 до 14:30</w:t>
-      </w:r>
-      <w:r>
-        <w:rPr>
-          <w:rFonts w:ascii="Times New Roman" w:hAnsi="Times New Roman" w:cs="Times New Roman"/>
-          <w:color w:val="303233"/>
-          <w:sz w:val="24"/>
-          <w:szCs w:val="24"/>
-          <w:shd w:val="clear" w:color="auto" w:fill="FFFFFF"/>
-        </w:rPr>
-        <w:t>; от 10 отчета отличается только количеством доступных для просмотра вкладок</w:t>
+        <w:t>ежедневно; каждые 4 часа с 6:30 до 14:30; от 10 отчета отличается только количеством доступных для просмотра вкладок.</w:t>
+      </w:r>
+    </w:p>
+    <w:p>
+      <w:pPr>
+        <w:pStyle w:val="a3"/>
+        <w:numPr>
+          <w:ilvl w:val="1"/>
+          <w:numId w:val="1"/>
+        </w:numPr>
+        <w:spacing w:after="0" w:line="240" w:lineRule="auto"/>
+        <w:ind w:left="567" w:firstLine="0"/>
+        <w:jc w:val="both"/>
+        <w:rPr>
+          <w:rFonts w:ascii="Times New Roman" w:hAnsi="Times New Roman" w:cs="Times New Roman"/>
+          <w:sz w:val="24"/>
+          <w:szCs w:val="24"/>
+        </w:rPr>
+      </w:pPr>
+      <w:r>
+        <w:rPr>
+          <w:rFonts w:ascii="Times New Roman" w:hAnsi="Times New Roman" w:cs="Times New Roman"/>
+          <w:color w:val="303233"/>
+          <w:sz w:val="24"/>
+          <w:szCs w:val="24"/>
+          <w:shd w:val="clear" w:color="auto" w:fill="FFFFFF"/>
+        </w:rPr>
+        <w:t xml:space="preserve">ETL процессы: </w:t>
+      </w:r>
+      <w:r>
+        <w:rPr>
+          <w:rFonts w:ascii="Times New Roman" w:hAnsi="Times New Roman" w:cs="Times New Roman"/>
+          <w:color w:val="303233"/>
+          <w:sz w:val="24"/>
+          <w:szCs w:val="24"/>
+          <w:shd w:val="clear" w:color="auto" w:fill="FFFFFF"/>
+        </w:rPr>
+        <w:t>не требуются</w:t>
       </w:r>
       <w:r>
         <w:rPr>
@@ -2245,53 +2160,6 @@
       <w:r>
         <w:rPr>
           <w:rFonts w:ascii="Times New Roman" w:hAnsi="Times New Roman" w:cs="Times New Roman"/>
-          <w:color w:val="303233"/>
-          <w:sz w:val="24"/>
-          <w:szCs w:val="24"/>
-          <w:shd w:val="clear" w:color="auto" w:fill="FFFFFF"/>
-        </w:rPr>
-        <w:t xml:space="preserve">ETL процессы: </w:t>
-      </w:r>
-      <w:r>
-        <w:rPr>
-          <w:rFonts w:ascii="Times New Roman" w:hAnsi="Times New Roman" w:cs="Times New Roman"/>
-          <w:color w:val="303233"/>
-          <w:sz w:val="24"/>
-          <w:szCs w:val="24"/>
-          <w:shd w:val="clear" w:color="auto" w:fill="FFFFFF"/>
-        </w:rPr>
-        <w:t>не требуются</w:t>
-      </w:r>
-      <w:r>
-        <w:rPr>
-          <w:rFonts w:ascii="Times New Roman" w:hAnsi="Times New Roman" w:cs="Times New Roman"/>
-          <w:color w:val="303233"/>
-          <w:sz w:val="24"/>
-          <w:szCs w:val="24"/>
-          <w:shd w:val="clear" w:color="auto" w:fill="FFFFFF"/>
-        </w:rPr>
-        <w:t>.</w:t>
-      </w:r>
-    </w:p>
-    <w:p>
-      <w:pPr>
-        <w:pStyle w:val="a3"/>
-        <w:numPr>
-          <w:ilvl w:val="1"/>
-          <w:numId w:val="1"/>
-        </w:numPr>
-        <w:spacing w:after="0" w:line="240" w:lineRule="auto"/>
-        <w:ind w:left="567" w:firstLine="0"/>
-        <w:jc w:val="both"/>
-        <w:rPr>
-          <w:rFonts w:ascii="Times New Roman" w:hAnsi="Times New Roman" w:cs="Times New Roman"/>
-          <w:sz w:val="24"/>
-          <w:szCs w:val="24"/>
-        </w:rPr>
-      </w:pPr>
-      <w:r>
-        <w:rPr>
-          <w:rFonts w:ascii="Times New Roman" w:hAnsi="Times New Roman" w:cs="Times New Roman"/>
           <w:sz w:val="24"/>
           <w:szCs w:val="24"/>
         </w:rPr>
@@ -2343,37 +2211,17 @@
           <w:szCs w:val="24"/>
           <w:shd w:val="clear" w:color="auto" w:fill="FFFFFF"/>
         </w:rPr>
-        <w:t>Обновление витрины:</w:t>
-      </w:r>
-      <w:r>
-        <w:rPr>
-          <w:rFonts w:ascii="Times New Roman" w:hAnsi="Times New Roman" w:cs="Times New Roman"/>
-          <w:color w:val="303233"/>
-          <w:sz w:val="24"/>
-          <w:szCs w:val="24"/>
-          <w:shd w:val="clear" w:color="auto" w:fill="FFFFFF"/>
-        </w:rPr>
-        <w:t xml:space="preserve"> не требуется</w:t>
-      </w:r>
-      <w:r>
-        <w:rPr>
-          <w:rFonts w:ascii="Times New Roman" w:hAnsi="Times New Roman" w:cs="Times New Roman"/>
-          <w:color w:val="303233"/>
-          <w:sz w:val="24"/>
-          <w:szCs w:val="24"/>
-          <w:shd w:val="clear" w:color="auto" w:fill="FFFFFF"/>
-        </w:rPr>
-        <w:t xml:space="preserve">, </w:t>
-      </w:r>
-      <w:r>
-        <w:rPr>
-          <w:rFonts w:ascii="Times New Roman" w:hAnsi="Times New Roman" w:cs="Times New Roman"/>
-          <w:color w:val="303233"/>
-          <w:sz w:val="24"/>
-          <w:szCs w:val="24"/>
-          <w:shd w:val="clear" w:color="auto" w:fill="FFFFFF"/>
-        </w:rPr>
-        <w:t xml:space="preserve">берутся </w:t>
+        <w:t>Обновление витрины: не требуется</w:t>
+      </w:r>
+      <w:r>
+        <w:rPr>
+          <w:rFonts w:ascii="Times New Roman" w:hAnsi="Times New Roman" w:cs="Times New Roman"/>
+          <w:color w:val="303233"/>
+          <w:sz w:val="24"/>
+          <w:szCs w:val="24"/>
+          <w:shd w:val="clear" w:color="auto" w:fill="FFFFFF"/>
+        </w:rPr>
+        <w:t xml:space="preserve">, берутся </w:t>
       </w:r>
       <w:r>
         <w:rPr>
@@ -2592,17 +2440,45 @@
           <w:szCs w:val="24"/>
           <w:shd w:val="clear" w:color="auto" w:fill="FFFFFF"/>
         </w:rPr>
-        <w:t>: ежедневно;</w:t>
-      </w:r>
-      <w:r>
-        <w:rPr>
-          <w:rFonts w:ascii="Times New Roman" w:hAnsi="Times New Roman" w:cs="Times New Roman"/>
-          <w:color w:val="303233"/>
-          <w:sz w:val="24"/>
-          <w:szCs w:val="24"/>
-          <w:shd w:val="clear" w:color="auto" w:fill="FFFFFF"/>
-        </w:rPr>
-        <w:t xml:space="preserve"> в 7:00 и 13:00</w:t>
+        <w:t>: ежедневно; в 7:00 и 13:00.</w:t>
+      </w:r>
+    </w:p>
+    <w:p>
+      <w:pPr>
+        <w:pStyle w:val="a3"/>
+        <w:numPr>
+          <w:ilvl w:val="1"/>
+          <w:numId w:val="1"/>
+        </w:numPr>
+        <w:spacing w:after="0" w:line="240" w:lineRule="auto"/>
+        <w:ind w:left="567" w:firstLine="0"/>
+        <w:jc w:val="both"/>
+        <w:rPr>
+          <w:rFonts w:ascii="Times New Roman" w:hAnsi="Times New Roman" w:cs="Times New Roman"/>
+          <w:sz w:val="24"/>
+          <w:szCs w:val="24"/>
+        </w:rPr>
+      </w:pPr>
+      <w:r>
+        <w:rPr>
+          <w:rFonts w:ascii="Times New Roman" w:hAnsi="Times New Roman" w:cs="Times New Roman"/>
+          <w:color w:val="303233"/>
+          <w:sz w:val="24"/>
+          <w:szCs w:val="24"/>
+          <w:shd w:val="clear" w:color="auto" w:fill="FFFFFF"/>
+        </w:rPr>
+        <w:t xml:space="preserve">ETL процессы: </w:t>
+      </w:r>
+      <w:r>
+        <w:rPr>
+          <w:rFonts w:ascii="Times New Roman" w:hAnsi="Times New Roman" w:cs="Times New Roman"/>
+          <w:color w:val="303233"/>
+          <w:sz w:val="24"/>
+          <w:szCs w:val="24"/>
+          <w:shd w:val="clear" w:color="auto" w:fill="FFFFFF"/>
+          <w:lang w:val="en-US"/>
+        </w:rPr>
+        <w:t>Apache Airflow</w:t>
       </w:r>
       <w:r>
         <w:rPr>
@@ -2634,22 +2510,10 @@
       <w:r>
         <w:rPr>
           <w:rFonts w:ascii="Times New Roman" w:hAnsi="Times New Roman" w:cs="Times New Roman"/>
-          <w:color w:val="303233"/>
-          <w:sz w:val="24"/>
-          <w:szCs w:val="24"/>
-          <w:shd w:val="clear" w:color="auto" w:fill="FFFFFF"/>
-        </w:rPr>
-        <w:t>ETL процессы:</w:t>
-      </w:r>
-      <w:r>
-        <w:rPr>
-          <w:rFonts w:ascii="Times New Roman" w:hAnsi="Times New Roman" w:cs="Times New Roman"/>
-          <w:color w:val="303233"/>
-          <w:sz w:val="24"/>
-          <w:szCs w:val="24"/>
-          <w:shd w:val="clear" w:color="auto" w:fill="FFFFFF"/>
-        </w:rPr>
-        <w:t xml:space="preserve"> </w:t>
+          <w:sz w:val="24"/>
+          <w:szCs w:val="24"/>
+        </w:rPr>
+        <w:t xml:space="preserve">Витрина данных: </w:t>
       </w:r>
       <w:r>
         <w:rPr>
@@ -2660,52 +2524,6 @@
           <w:shd w:val="clear" w:color="auto" w:fill="FFFFFF"/>
           <w:lang w:val="en-US"/>
         </w:rPr>
-        <w:t>Apache Airflow</w:t>
-      </w:r>
-      <w:r>
-        <w:rPr>
-          <w:rFonts w:ascii="Times New Roman" w:hAnsi="Times New Roman" w:cs="Times New Roman"/>
-          <w:color w:val="303233"/>
-          <w:sz w:val="24"/>
-          <w:szCs w:val="24"/>
-          <w:shd w:val="clear" w:color="auto" w:fill="FFFFFF"/>
-        </w:rPr>
-        <w:t>.</w:t>
-      </w:r>
-    </w:p>
-    <w:p>
-      <w:pPr>
-        <w:pStyle w:val="a3"/>
-        <w:numPr>
-          <w:ilvl w:val="1"/>
-          <w:numId w:val="1"/>
-        </w:numPr>
-        <w:spacing w:after="0" w:line="240" w:lineRule="auto"/>
-        <w:ind w:left="567" w:firstLine="0"/>
-        <w:jc w:val="both"/>
-        <w:rPr>
-          <w:rFonts w:ascii="Times New Roman" w:hAnsi="Times New Roman" w:cs="Times New Roman"/>
-          <w:sz w:val="24"/>
-          <w:szCs w:val="24"/>
-        </w:rPr>
-      </w:pPr>
-      <w:r>
-        <w:rPr>
-          <w:rFonts w:ascii="Times New Roman" w:hAnsi="Times New Roman" w:cs="Times New Roman"/>
-          <w:sz w:val="24"/>
-          <w:szCs w:val="24"/>
-        </w:rPr>
-        <w:t xml:space="preserve">Витрина данных: </w:t>
-      </w:r>
-      <w:r>
-        <w:rPr>
-          <w:rFonts w:ascii="Times New Roman" w:hAnsi="Times New Roman" w:cs="Times New Roman"/>
-          <w:color w:val="303233"/>
-          <w:sz w:val="24"/>
-          <w:szCs w:val="24"/>
-          <w:shd w:val="clear" w:color="auto" w:fill="FFFFFF"/>
-          <w:lang w:val="en-US"/>
-        </w:rPr>
         <w:t>csv</w:t>
       </w:r>
       <w:r>
@@ -2753,27 +2571,7 @@
           <w:szCs w:val="24"/>
           <w:shd w:val="clear" w:color="auto" w:fill="FFFFFF"/>
         </w:rPr>
-        <w:t xml:space="preserve">ежедневно; </w:t>
-      </w:r>
-      <w:r>
-        <w:rPr>
-          <w:rFonts w:ascii="Times New Roman" w:hAnsi="Times New Roman" w:cs="Times New Roman"/>
-          <w:color w:val="303233"/>
-          <w:sz w:val="24"/>
-          <w:szCs w:val="24"/>
-          <w:shd w:val="clear" w:color="auto" w:fill="FFFFFF"/>
-        </w:rPr>
-        <w:t>в 6:30 и 12:3</w:t>
-      </w:r>
-      <w:r>
-        <w:rPr>
-          <w:rFonts w:ascii="Times New Roman" w:hAnsi="Times New Roman" w:cs="Times New Roman"/>
-          <w:color w:val="303233"/>
-          <w:sz w:val="24"/>
-          <w:szCs w:val="24"/>
-          <w:shd w:val="clear" w:color="auto" w:fill="FFFFFF"/>
-        </w:rPr>
-        <w:t>0</w:t>
+        <w:t>ежедневно; в 6:30 и 12:30</w:t>
       </w:r>
       <w:r>
         <w:rPr>
@@ -2948,27 +2746,7 @@
           <w:szCs w:val="24"/>
           <w:shd w:val="clear" w:color="auto" w:fill="FFFFFF"/>
         </w:rPr>
-        <w:t>: ежедневно;</w:t>
-      </w:r>
-      <w:r>
-        <w:rPr>
-          <w:rFonts w:ascii="Times New Roman" w:hAnsi="Times New Roman" w:cs="Times New Roman"/>
-          <w:color w:val="303233"/>
-          <w:sz w:val="24"/>
-          <w:szCs w:val="24"/>
-          <w:shd w:val="clear" w:color="auto" w:fill="FFFFFF"/>
-        </w:rPr>
-        <w:t xml:space="preserve"> в 9</w:t>
-      </w:r>
-      <w:r>
-        <w:rPr>
-          <w:rFonts w:ascii="Times New Roman" w:hAnsi="Times New Roman" w:cs="Times New Roman"/>
-          <w:color w:val="303233"/>
-          <w:sz w:val="24"/>
-          <w:szCs w:val="24"/>
-          <w:shd w:val="clear" w:color="auto" w:fill="FFFFFF"/>
-        </w:rPr>
-        <w:t>:00.</w:t>
+        <w:t>: ежедневно; в 9:00.</w:t>
       </w:r>
     </w:p>
     <w:p>
@@ -3041,17 +2819,7 @@
           <w:szCs w:val="24"/>
           <w:shd w:val="clear" w:color="auto" w:fill="FFFFFF"/>
         </w:rPr>
-        <w:t xml:space="preserve"> файлы на сервере Linux</w:t>
-      </w:r>
-      <w:r>
-        <w:rPr>
-          <w:rFonts w:ascii="Times New Roman" w:hAnsi="Times New Roman" w:cs="Times New Roman"/>
-          <w:color w:val="303233"/>
-          <w:sz w:val="24"/>
-          <w:szCs w:val="24"/>
-          <w:shd w:val="clear" w:color="auto" w:fill="FFFFFF"/>
-        </w:rPr>
-        <w:t xml:space="preserve">, </w:t>
+        <w:t xml:space="preserve"> файлы на сервере Linux, </w:t>
       </w:r>
       <w:r>
         <w:rPr>
@@ -3072,74 +2840,34 @@
           <w:szCs w:val="24"/>
           <w:shd w:val="clear" w:color="auto" w:fill="FFFFFF"/>
         </w:rPr>
-        <w:t xml:space="preserve"> </w:t>
-      </w:r>
-      <w:r>
-        <w:rPr>
-          <w:rFonts w:ascii="Times New Roman" w:hAnsi="Times New Roman" w:cs="Times New Roman"/>
-          <w:color w:val="303233"/>
-          <w:sz w:val="24"/>
-          <w:szCs w:val="24"/>
-          <w:shd w:val="clear" w:color="auto" w:fill="FFFFFF"/>
-        </w:rPr>
-        <w:t>файлы на личном ПК</w:t>
-      </w:r>
-      <w:r>
-        <w:rPr>
-          <w:rFonts w:ascii="Times New Roman" w:hAnsi="Times New Roman" w:cs="Times New Roman"/>
-          <w:color w:val="303233"/>
-          <w:sz w:val="24"/>
-          <w:szCs w:val="24"/>
-          <w:shd w:val="clear" w:color="auto" w:fill="FFFFFF"/>
-        </w:rPr>
-        <w:t>.</w:t>
-      </w:r>
-    </w:p>
-    <w:p>
-      <w:pPr>
-        <w:pStyle w:val="a3"/>
-        <w:numPr>
-          <w:ilvl w:val="1"/>
-          <w:numId w:val="1"/>
-        </w:numPr>
-        <w:spacing w:after="0" w:line="240" w:lineRule="auto"/>
-        <w:ind w:left="567" w:firstLine="0"/>
-        <w:jc w:val="both"/>
-        <w:rPr>
-          <w:rFonts w:ascii="Times New Roman" w:hAnsi="Times New Roman" w:cs="Times New Roman"/>
-          <w:sz w:val="24"/>
-          <w:szCs w:val="24"/>
-        </w:rPr>
-      </w:pPr>
-      <w:r>
-        <w:rPr>
-          <w:rFonts w:ascii="Times New Roman" w:hAnsi="Times New Roman" w:cs="Times New Roman"/>
-          <w:color w:val="303233"/>
-          <w:sz w:val="24"/>
-          <w:szCs w:val="24"/>
-          <w:shd w:val="clear" w:color="auto" w:fill="FFFFFF"/>
-        </w:rPr>
-        <w:t>Обновление витрины: ежедневно;</w:t>
-      </w:r>
-      <w:r>
-        <w:rPr>
-          <w:rFonts w:ascii="Times New Roman" w:hAnsi="Times New Roman" w:cs="Times New Roman"/>
-          <w:color w:val="303233"/>
-          <w:sz w:val="24"/>
-          <w:szCs w:val="24"/>
-          <w:shd w:val="clear" w:color="auto" w:fill="FFFFFF"/>
-        </w:rPr>
-        <w:t xml:space="preserve"> в 4:25 – 7:10</w:t>
-      </w:r>
-      <w:r>
-        <w:rPr>
-          <w:rFonts w:ascii="Times New Roman" w:hAnsi="Times New Roman" w:cs="Times New Roman"/>
-          <w:color w:val="303233"/>
-          <w:sz w:val="24"/>
-          <w:szCs w:val="24"/>
-          <w:shd w:val="clear" w:color="auto" w:fill="FFFFFF"/>
-        </w:rPr>
-        <w:t>.</w:t>
+        <w:t xml:space="preserve"> файлы на личном ПК.</w:t>
+      </w:r>
+    </w:p>
+    <w:p>
+      <w:pPr>
+        <w:pStyle w:val="a3"/>
+        <w:numPr>
+          <w:ilvl w:val="1"/>
+          <w:numId w:val="1"/>
+        </w:numPr>
+        <w:spacing w:after="0" w:line="240" w:lineRule="auto"/>
+        <w:ind w:left="567" w:firstLine="0"/>
+        <w:jc w:val="both"/>
+        <w:rPr>
+          <w:rFonts w:ascii="Times New Roman" w:hAnsi="Times New Roman" w:cs="Times New Roman"/>
+          <w:sz w:val="24"/>
+          <w:szCs w:val="24"/>
+        </w:rPr>
+      </w:pPr>
+      <w:r>
+        <w:rPr>
+          <w:rFonts w:ascii="Times New Roman" w:hAnsi="Times New Roman" w:cs="Times New Roman"/>
+          <w:color w:val="303233"/>
+          <w:sz w:val="24"/>
+          <w:szCs w:val="24"/>
+          <w:shd w:val="clear" w:color="auto" w:fill="FFFFFF"/>
+        </w:rPr>
+        <w:t>Обновление витрины: ежедневно; в 4:25 – 7:10.</w:t>
       </w:r>
     </w:p>
     <w:p>
@@ -3214,17 +2942,93 @@
           <w:szCs w:val="24"/>
           <w:shd w:val="clear" w:color="auto" w:fill="FFFFFF"/>
         </w:rPr>
-        <w:t>BI-система:</w:t>
-      </w:r>
-      <w:r>
-        <w:rPr>
-          <w:rFonts w:ascii="Times New Roman" w:hAnsi="Times New Roman" w:cs="Times New Roman"/>
-          <w:color w:val="303233"/>
-          <w:sz w:val="24"/>
-          <w:szCs w:val="24"/>
-          <w:shd w:val="clear" w:color="auto" w:fill="FFFFFF"/>
-        </w:rPr>
-        <w:t xml:space="preserve"> не требуется</w:t>
+        <w:t>BI-система: не требуется.</w:t>
+      </w:r>
+    </w:p>
+    <w:p>
+      <w:pPr>
+        <w:pStyle w:val="a3"/>
+        <w:numPr>
+          <w:ilvl w:val="1"/>
+          <w:numId w:val="1"/>
+        </w:numPr>
+        <w:spacing w:after="0" w:line="240" w:lineRule="auto"/>
+        <w:ind w:left="567" w:firstLine="0"/>
+        <w:jc w:val="both"/>
+        <w:rPr>
+          <w:rFonts w:ascii="Times New Roman" w:hAnsi="Times New Roman" w:cs="Times New Roman"/>
+          <w:sz w:val="24"/>
+          <w:szCs w:val="24"/>
+        </w:rPr>
+      </w:pPr>
+      <w:r>
+        <w:rPr>
+          <w:rFonts w:ascii="Times New Roman" w:hAnsi="Times New Roman" w:cs="Times New Roman"/>
+          <w:color w:val="303233"/>
+          <w:sz w:val="24"/>
+          <w:szCs w:val="24"/>
+          <w:shd w:val="clear" w:color="auto" w:fill="FFFFFF"/>
+        </w:rPr>
+        <w:t xml:space="preserve">Обновление </w:t>
+      </w:r>
+      <w:r>
+        <w:rPr>
+          <w:rFonts w:ascii="Times New Roman" w:hAnsi="Times New Roman" w:cs="Times New Roman"/>
+          <w:color w:val="303233"/>
+          <w:sz w:val="24"/>
+          <w:szCs w:val="24"/>
+          <w:shd w:val="clear" w:color="auto" w:fill="FFFFFF"/>
+          <w:lang w:val="en-US"/>
+        </w:rPr>
+        <w:t>BI</w:t>
+      </w:r>
+      <w:r>
+        <w:rPr>
+          <w:rFonts w:ascii="Times New Roman" w:hAnsi="Times New Roman" w:cs="Times New Roman"/>
+          <w:color w:val="303233"/>
+          <w:sz w:val="24"/>
+          <w:szCs w:val="24"/>
+          <w:shd w:val="clear" w:color="auto" w:fill="FFFFFF"/>
+        </w:rPr>
+        <w:t>: не требуется.</w:t>
+      </w:r>
+    </w:p>
+    <w:p>
+      <w:pPr>
+        <w:pStyle w:val="a3"/>
+        <w:numPr>
+          <w:ilvl w:val="1"/>
+          <w:numId w:val="1"/>
+        </w:numPr>
+        <w:spacing w:after="0" w:line="240" w:lineRule="auto"/>
+        <w:ind w:left="567" w:firstLine="0"/>
+        <w:jc w:val="both"/>
+        <w:rPr>
+          <w:rFonts w:ascii="Times New Roman" w:hAnsi="Times New Roman" w:cs="Times New Roman"/>
+          <w:sz w:val="24"/>
+          <w:szCs w:val="24"/>
+        </w:rPr>
+      </w:pPr>
+      <w:r>
+        <w:rPr>
+          <w:rFonts w:ascii="Times New Roman" w:hAnsi="Times New Roman" w:cs="Times New Roman"/>
+          <w:color w:val="303233"/>
+          <w:sz w:val="24"/>
+          <w:szCs w:val="24"/>
+          <w:shd w:val="clear" w:color="auto" w:fill="FFFFFF"/>
+        </w:rPr>
+        <w:t xml:space="preserve">ETL процессы: </w:t>
+      </w:r>
+      <w:r>
+        <w:rPr>
+          <w:rFonts w:ascii="Times New Roman" w:hAnsi="Times New Roman" w:cs="Times New Roman"/>
+          <w:color w:val="303233"/>
+          <w:sz w:val="24"/>
+          <w:szCs w:val="24"/>
+          <w:shd w:val="clear" w:color="auto" w:fill="FFFFFF"/>
+          <w:lang w:val="en-US"/>
+        </w:rPr>
+        <w:t>Apache Airflow</w:t>
       </w:r>
       <w:r>
         <w:rPr>
@@ -3256,12 +3060,10 @@
       <w:r>
         <w:rPr>
           <w:rFonts w:ascii="Times New Roman" w:hAnsi="Times New Roman" w:cs="Times New Roman"/>
-          <w:color w:val="303233"/>
-          <w:sz w:val="24"/>
-          <w:szCs w:val="24"/>
-          <w:shd w:val="clear" w:color="auto" w:fill="FFFFFF"/>
-        </w:rPr>
-        <w:t xml:space="preserve">Обновление </w:t>
+          <w:sz w:val="24"/>
+          <w:szCs w:val="24"/>
+        </w:rPr>
+        <w:t xml:space="preserve">Витрина данных: </w:t>
       </w:r>
       <w:r>
         <w:rPr>
@@ -3272,120 +3074,6 @@
           <w:shd w:val="clear" w:color="auto" w:fill="FFFFFF"/>
           <w:lang w:val="en-US"/>
         </w:rPr>
-        <w:t>BI</w:t>
-      </w:r>
-      <w:r>
-        <w:rPr>
-          <w:rFonts w:ascii="Times New Roman" w:hAnsi="Times New Roman" w:cs="Times New Roman"/>
-          <w:color w:val="303233"/>
-          <w:sz w:val="24"/>
-          <w:szCs w:val="24"/>
-          <w:shd w:val="clear" w:color="auto" w:fill="FFFFFF"/>
-        </w:rPr>
-        <w:t>:</w:t>
-      </w:r>
-      <w:r>
-        <w:rPr>
-          <w:rFonts w:ascii="Times New Roman" w:hAnsi="Times New Roman" w:cs="Times New Roman"/>
-          <w:color w:val="303233"/>
-          <w:sz w:val="24"/>
-          <w:szCs w:val="24"/>
-          <w:shd w:val="clear" w:color="auto" w:fill="FFFFFF"/>
-        </w:rPr>
-        <w:t xml:space="preserve"> </w:t>
-      </w:r>
-      <w:r>
-        <w:rPr>
-          <w:rFonts w:ascii="Times New Roman" w:hAnsi="Times New Roman" w:cs="Times New Roman"/>
-          <w:color w:val="303233"/>
-          <w:sz w:val="24"/>
-          <w:szCs w:val="24"/>
-          <w:shd w:val="clear" w:color="auto" w:fill="FFFFFF"/>
-        </w:rPr>
-        <w:t>не требуется.</w:t>
-      </w:r>
-    </w:p>
-    <w:p>
-      <w:pPr>
-        <w:pStyle w:val="a3"/>
-        <w:numPr>
-          <w:ilvl w:val="1"/>
-          <w:numId w:val="1"/>
-        </w:numPr>
-        <w:spacing w:after="0" w:line="240" w:lineRule="auto"/>
-        <w:ind w:left="567" w:firstLine="0"/>
-        <w:jc w:val="both"/>
-        <w:rPr>
-          <w:rFonts w:ascii="Times New Roman" w:hAnsi="Times New Roman" w:cs="Times New Roman"/>
-          <w:sz w:val="24"/>
-          <w:szCs w:val="24"/>
-        </w:rPr>
-      </w:pPr>
-      <w:r>
-        <w:rPr>
-          <w:rFonts w:ascii="Times New Roman" w:hAnsi="Times New Roman" w:cs="Times New Roman"/>
-          <w:color w:val="303233"/>
-          <w:sz w:val="24"/>
-          <w:szCs w:val="24"/>
-          <w:shd w:val="clear" w:color="auto" w:fill="FFFFFF"/>
-        </w:rPr>
-        <w:t xml:space="preserve">ETL процессы: </w:t>
-      </w:r>
-      <w:r>
-        <w:rPr>
-          <w:rFonts w:ascii="Times New Roman" w:hAnsi="Times New Roman" w:cs="Times New Roman"/>
-          <w:color w:val="303233"/>
-          <w:sz w:val="24"/>
-          <w:szCs w:val="24"/>
-          <w:shd w:val="clear" w:color="auto" w:fill="FFFFFF"/>
-          <w:lang w:val="en-US"/>
-        </w:rPr>
-        <w:t>Apache Airflow</w:t>
-      </w:r>
-      <w:r>
-        <w:rPr>
-          <w:rFonts w:ascii="Times New Roman" w:hAnsi="Times New Roman" w:cs="Times New Roman"/>
-          <w:color w:val="303233"/>
-          <w:sz w:val="24"/>
-          <w:szCs w:val="24"/>
-          <w:shd w:val="clear" w:color="auto" w:fill="FFFFFF"/>
-        </w:rPr>
-        <w:t>.</w:t>
-      </w:r>
-    </w:p>
-    <w:p>
-      <w:pPr>
-        <w:pStyle w:val="a3"/>
-        <w:numPr>
-          <w:ilvl w:val="1"/>
-          <w:numId w:val="1"/>
-        </w:numPr>
-        <w:spacing w:after="0" w:line="240" w:lineRule="auto"/>
-        <w:ind w:left="567" w:firstLine="0"/>
-        <w:jc w:val="both"/>
-        <w:rPr>
-          <w:rFonts w:ascii="Times New Roman" w:hAnsi="Times New Roman" w:cs="Times New Roman"/>
-          <w:sz w:val="24"/>
-          <w:szCs w:val="24"/>
-        </w:rPr>
-      </w:pPr>
-      <w:r>
-        <w:rPr>
-          <w:rFonts w:ascii="Times New Roman" w:hAnsi="Times New Roman" w:cs="Times New Roman"/>
-          <w:sz w:val="24"/>
-          <w:szCs w:val="24"/>
-        </w:rPr>
-        <w:t xml:space="preserve">Витрина данных: </w:t>
-      </w:r>
-      <w:r>
-        <w:rPr>
-          <w:rFonts w:ascii="Times New Roman" w:hAnsi="Times New Roman" w:cs="Times New Roman"/>
-          <w:color w:val="303233"/>
-          <w:sz w:val="24"/>
-          <w:szCs w:val="24"/>
-          <w:shd w:val="clear" w:color="auto" w:fill="FFFFFF"/>
-          <w:lang w:val="en-US"/>
-        </w:rPr>
         <w:t>csv</w:t>
       </w:r>
       <w:r>
@@ -3423,27 +3111,7 @@
           <w:szCs w:val="24"/>
           <w:shd w:val="clear" w:color="auto" w:fill="FFFFFF"/>
         </w:rPr>
-        <w:t>Обновление витрины: ежедневно; в</w:t>
-      </w:r>
-      <w:r>
-        <w:rPr>
-          <w:rFonts w:ascii="Times New Roman" w:hAnsi="Times New Roman" w:cs="Times New Roman"/>
-          <w:color w:val="303233"/>
-          <w:sz w:val="24"/>
-          <w:szCs w:val="24"/>
-          <w:shd w:val="clear" w:color="auto" w:fill="FFFFFF"/>
-        </w:rPr>
-        <w:t xml:space="preserve"> 22:30</w:t>
-      </w:r>
-      <w:r>
-        <w:rPr>
-          <w:rFonts w:ascii="Times New Roman" w:hAnsi="Times New Roman" w:cs="Times New Roman"/>
-          <w:color w:val="303233"/>
-          <w:sz w:val="24"/>
-          <w:szCs w:val="24"/>
-          <w:shd w:val="clear" w:color="auto" w:fill="FFFFFF"/>
-        </w:rPr>
-        <w:t>.</w:t>
+        <w:t>Обновление витрины: ежедневно; в 22:30.</w:t>
       </w:r>
     </w:p>
     <w:p>
@@ -3643,17 +3311,7 @@
           <w:szCs w:val="24"/>
           <w:shd w:val="clear" w:color="auto" w:fill="FFFFFF"/>
         </w:rPr>
-        <w:t xml:space="preserve"> файлы на личном ПК</w:t>
-      </w:r>
-      <w:r>
-        <w:rPr>
-          <w:rFonts w:ascii="Times New Roman" w:hAnsi="Times New Roman" w:cs="Times New Roman"/>
-          <w:color w:val="303233"/>
-          <w:sz w:val="24"/>
-          <w:szCs w:val="24"/>
-          <w:shd w:val="clear" w:color="auto" w:fill="FFFFFF"/>
-        </w:rPr>
-        <w:t xml:space="preserve">, отправка файлов в </w:t>
+        <w:t xml:space="preserve"> файлы на личном ПК, отправка файлов в </w:t>
       </w:r>
       <w:r>
         <w:rPr>
@@ -3700,27 +3358,7 @@
           <w:szCs w:val="24"/>
           <w:shd w:val="clear" w:color="auto" w:fill="FFFFFF"/>
         </w:rPr>
-        <w:t xml:space="preserve">Обновление витрины: ежедневно; </w:t>
-      </w:r>
-      <w:r>
-        <w:rPr>
-          <w:rFonts w:ascii="Times New Roman" w:hAnsi="Times New Roman" w:cs="Times New Roman"/>
-          <w:color w:val="303233"/>
-          <w:sz w:val="24"/>
-          <w:szCs w:val="24"/>
-          <w:shd w:val="clear" w:color="auto" w:fill="FFFFFF"/>
-        </w:rPr>
-        <w:t>в 5:05</w:t>
-      </w:r>
-      <w:r>
-        <w:rPr>
-          <w:rFonts w:ascii="Times New Roman" w:hAnsi="Times New Roman" w:cs="Times New Roman"/>
-          <w:color w:val="303233"/>
-          <w:sz w:val="24"/>
-          <w:szCs w:val="24"/>
-          <w:shd w:val="clear" w:color="auto" w:fill="FFFFFF"/>
-        </w:rPr>
-        <w:t>.</w:t>
+        <w:t>Обновление витрины: ежедневно; в 5:05.</w:t>
       </w:r>
     </w:p>
     <w:p>
